--- a/17828603a88cafcdd742c2ed7a94bafc (1).docx
+++ b/17828603a88cafcdd742c2ed7a94bafc (1).docx
@@ -1,6 +1,6 @@
 
 <file path=word/document.xml><?xml version="1.0" encoding="utf-8"?>
-<w:document xmlns:wpc="http://schemas.microsoft.com/office/word/2010/wordprocessingCanvas" xmlns:cx="http://schemas.microsoft.com/office/drawing/2014/chartex" xmlns:cx1="http://schemas.microsoft.com/office/drawing/2015/9/8/chartex" xmlns:mc="http://schemas.openxmlformats.org/markup-compatibility/2006" xmlns:o="urn:schemas-microsoft-com:office:office" xmlns:r="http://schemas.openxmlformats.org/officeDocument/2006/relationships" xmlns:m="http://schemas.openxmlformats.org/officeDocument/2006/math" xmlns:v="urn:schemas-microsoft-com:vml" xmlns:wp14="http://schemas.microsoft.com/office/word/2010/wordprocessingDrawing" xmlns:wp="http://schemas.openxmlformats.org/drawingml/2006/wordprocessingDrawing" xmlns:w10="urn:schemas-microsoft-com:office:word" xmlns:w="http://schemas.openxmlformats.org/wordprocessingml/2006/main" xmlns:w14="http://schemas.microsoft.com/office/word/2010/wordml" xmlns:w15="http://schemas.microsoft.com/office/word/2012/wordml" xmlns:w16se="http://schemas.microsoft.com/office/word/2015/wordml/symex" xmlns:wpg="http://schemas.microsoft.com/office/word/2010/wordprocessingGroup" xmlns:wpi="http://schemas.microsoft.com/office/word/2010/wordprocessingInk" xmlns:wne="http://schemas.microsoft.com/office/word/2006/wordml" xmlns:wps="http://schemas.microsoft.com/office/word/2010/wordprocessingShape" mc:Ignorable="w14 w15 w16se wp14">
+<w:document xmlns:wpc="http://schemas.microsoft.com/office/word/2010/wordprocessingCanvas" xmlns:cx="http://schemas.microsoft.com/office/drawing/2014/chartex" xmlns:cx1="http://schemas.microsoft.com/office/drawing/2015/9/8/chartex" xmlns:cx2="http://schemas.microsoft.com/office/drawing/2015/10/21/chartex" xmlns:cx3="http://schemas.microsoft.com/office/drawing/2016/5/9/chartex" xmlns:cx4="http://schemas.microsoft.com/office/drawing/2016/5/10/chartex" xmlns:cx5="http://schemas.microsoft.com/office/drawing/2016/5/11/chartex" xmlns:cx6="http://schemas.microsoft.com/office/drawing/2016/5/12/chartex" xmlns:cx7="http://schemas.microsoft.com/office/drawing/2016/5/13/chartex" xmlns:cx8="http://schemas.microsoft.com/office/drawing/2016/5/14/chartex" xmlns:mc="http://schemas.openxmlformats.org/markup-compatibility/2006" xmlns:aink="http://schemas.microsoft.com/office/drawing/2016/ink" xmlns:am3d="http://schemas.microsoft.com/office/drawing/2017/model3d" xmlns:o="urn:schemas-microsoft-com:office:office" xmlns:r="http://schemas.openxmlformats.org/officeDocument/2006/relationships" xmlns:m="http://schemas.openxmlformats.org/officeDocument/2006/math" xmlns:v="urn:schemas-microsoft-com:vml" xmlns:wp14="http://schemas.microsoft.com/office/word/2010/wordprocessingDrawing" xmlns:wp="http://schemas.openxmlformats.org/drawingml/2006/wordprocessingDrawing" xmlns:w10="urn:schemas-microsoft-com:office:word" xmlns:w="http://schemas.openxmlformats.org/wordprocessingml/2006/main" xmlns:w14="http://schemas.microsoft.com/office/word/2010/wordml" xmlns:w15="http://schemas.microsoft.com/office/word/2012/wordml" xmlns:w16cid="http://schemas.microsoft.com/office/word/2016/wordml/cid" xmlns:w16se="http://schemas.microsoft.com/office/word/2015/wordml/symex" xmlns:wpg="http://schemas.microsoft.com/office/word/2010/wordprocessingGroup" xmlns:wpi="http://schemas.microsoft.com/office/word/2010/wordprocessingInk" xmlns:wne="http://schemas.microsoft.com/office/word/2006/wordml" xmlns:wps="http://schemas.microsoft.com/office/word/2010/wordprocessingShape" mc:Ignorable="w14 w15 w16se w16cid wp14">
   <w:body>
     <w:p>
       <w:pPr>
@@ -943,6 +943,7 @@
                 <w:sz w:val="24"/>
               </w:rPr>
             </w:pPr>
+            <w:proofErr w:type="gramStart"/>
             <w:r>
               <w:rPr>
                 <w:rFonts w:ascii="Calibri" w:eastAsia="黑体" w:hAnsi="Calibri" w:hint="eastAsia"/>
@@ -988,6 +989,7 @@
               </w:rPr>
               <w:t>.</w:t>
             </w:r>
+            <w:proofErr w:type="gramEnd"/>
           </w:p>
         </w:tc>
         <w:tc>
@@ -1021,6 +1023,16 @@
               </w:rPr>
               <w:t>ZC001</w:t>
             </w:r>
+            <w:r>
+              <w:rPr>
+                <w:rFonts w:ascii="宋体" w:hAnsi="宋体"/>
+                <w:sz w:val="24"/>
+                <w:u w:val="single"/>
+              </w:rPr>
+              <w:t>222222</w:t>
+            </w:r>
+            <w:bookmarkStart w:id="0" w:name="_GoBack"/>
+            <w:bookmarkEnd w:id="0"/>
             <w:r>
               <w:rPr>
                 <w:rFonts w:ascii="宋体" w:hAnsi="宋体" w:hint="eastAsia"/>
@@ -1577,7 +1589,14 @@
                                 <w:rFonts w:ascii="黑体" w:eastAsia="黑体" w:hAnsi="黑体" w:hint="eastAsia"/>
                                 <w:sz w:val="24"/>
                               </w:rPr>
-                              <w:t>（检定专用章）</w:t>
+                              <w:t>（</w:t>
+                            </w:r>
+                            <w:r>
+                              <w:rPr>
+                                <w:rFonts w:ascii="黑体" w:eastAsia="黑体" w:hAnsi="黑体" w:hint="eastAsia"/>
+                                <w:sz w:val="24"/>
+                              </w:rPr>
+                              <w:t>检定专用章）</w:t>
                             </w:r>
                           </w:p>
                           <w:p>
@@ -1639,7 +1658,14 @@
                           <w:rFonts w:ascii="黑体" w:eastAsia="黑体" w:hAnsi="黑体" w:hint="eastAsia"/>
                           <w:sz w:val="24"/>
                         </w:rPr>
-                        <w:t>（检定专用章）</w:t>
+                        <w:t>（</w:t>
+                      </w:r>
+                      <w:r>
+                        <w:rPr>
+                          <w:rFonts w:ascii="黑体" w:eastAsia="黑体" w:hAnsi="黑体" w:hint="eastAsia"/>
+                          <w:sz w:val="24"/>
+                        </w:rPr>
+                        <w:t>检定专用章）</w:t>
                       </w:r>
                     </w:p>
                     <w:p>
@@ -3329,7 +3355,7 @@
       <w:hyperlink r:id="rId9" w:history="1">
         <w:r>
           <w:rPr>
-            <w:rStyle w:val="a7"/>
+            <w:rStyle w:val="a8"/>
             <w:rFonts w:hint="eastAsia"/>
             <w:sz w:val="20"/>
             <w:u w:val="none"/>
@@ -3357,29 +3383,48 @@
         </w:rPr>
         <w:t>EMAIL：</w:t>
       </w:r>
-      <w:hyperlink r:id="rId10" w:history="1">
-        <w:r>
-          <w:rPr>
-            <w:rStyle w:val="a7"/>
-            <w:rFonts w:hint="eastAsia"/>
-          </w:rPr>
-          <w:t>xyr</w:t>
-        </w:r>
-        <w:r>
-          <w:rPr>
-            <w:rStyle w:val="a7"/>
-            <w:rFonts w:hint="eastAsia"/>
-          </w:rPr>
-          <w:t>＿</w:t>
-        </w:r>
-        <w:r>
-          <w:rPr>
-            <w:rStyle w:val="a7"/>
-            <w:rFonts w:hint="eastAsia"/>
-          </w:rPr>
-          <w:t>2011@163.com</w:t>
-        </w:r>
-      </w:hyperlink>
+      <w:r>
+        <w:fldChar w:fldCharType="begin"/>
+      </w:r>
+      <w:r>
+        <w:instrText xml:space="preserve"> HYPERLINK "mailto:xyr</w:instrText>
+      </w:r>
+      <w:r>
+        <w:instrText>＿</w:instrText>
+      </w:r>
+      <w:r>
+        <w:instrText xml:space="preserve">2011@163.com" </w:instrText>
+      </w:r>
+      <w:r>
+        <w:fldChar w:fldCharType="separate"/>
+      </w:r>
+      <w:r>
+        <w:rPr>
+          <w:rStyle w:val="a8"/>
+          <w:rFonts w:hint="eastAsia"/>
+        </w:rPr>
+        <w:t>xyr</w:t>
+      </w:r>
+      <w:r>
+        <w:rPr>
+          <w:rStyle w:val="a8"/>
+          <w:rFonts w:hint="eastAsia"/>
+        </w:rPr>
+        <w:t>＿</w:t>
+      </w:r>
+      <w:r>
+        <w:rPr>
+          <w:rStyle w:val="a8"/>
+          <w:rFonts w:hint="eastAsia"/>
+        </w:rPr>
+        <w:t>2011@163.com</w:t>
+      </w:r>
+      <w:r>
+        <w:rPr>
+          <w:rStyle w:val="a8"/>
+        </w:rPr>
+        <w:fldChar w:fldCharType="end"/>
+      </w:r>
     </w:p>
     <w:p>
       <w:pPr>
@@ -3621,16 +3666,67 @@
                 <w:sz w:val="15"/>
                 <w:szCs w:val="15"/>
               </w:rPr>
-              <w:t xml:space="preserve"> Certificate No.</w:t>
-            </w:r>
-            <w:r>
-              <w:rPr>
-                <w:rFonts w:ascii="仿宋" w:eastAsia="仿宋" w:hAnsi="仿宋" w:cs="Arial" w:hint="eastAsia"/>
+              <w:t xml:space="preserve"> Certificate </w:t>
+            </w:r>
+            <w:proofErr w:type="gramStart"/>
+            <w:r>
+              <w:rPr>
+                <w:rFonts w:ascii="仿宋" w:eastAsia="仿宋" w:hAnsi="仿宋" w:cs="Arial"/>
                 <w:i/>
                 <w:sz w:val="15"/>
                 <w:szCs w:val="15"/>
               </w:rPr>
-              <w:t xml:space="preserve">(shan ) FaJi </w:t>
+              <w:t>No.</w:t>
+            </w:r>
+            <w:r>
+              <w:rPr>
+                <w:rFonts w:ascii="仿宋" w:eastAsia="仿宋" w:hAnsi="仿宋" w:cs="Arial" w:hint="eastAsia"/>
+                <w:i/>
+                <w:sz w:val="15"/>
+                <w:szCs w:val="15"/>
+              </w:rPr>
+              <w:t>(</w:t>
+            </w:r>
+            <w:proofErr w:type="spellStart"/>
+            <w:proofErr w:type="gramEnd"/>
+            <w:r>
+              <w:rPr>
+                <w:rFonts w:ascii="仿宋" w:eastAsia="仿宋" w:hAnsi="仿宋" w:cs="Arial" w:hint="eastAsia"/>
+                <w:i/>
+                <w:sz w:val="15"/>
+                <w:szCs w:val="15"/>
+              </w:rPr>
+              <w:t>shan</w:t>
+            </w:r>
+            <w:proofErr w:type="spellEnd"/>
+            <w:r>
+              <w:rPr>
+                <w:rFonts w:ascii="仿宋" w:eastAsia="仿宋" w:hAnsi="仿宋" w:cs="Arial" w:hint="eastAsia"/>
+                <w:i/>
+                <w:sz w:val="15"/>
+                <w:szCs w:val="15"/>
+              </w:rPr>
+              <w:t xml:space="preserve"> ) </w:t>
+            </w:r>
+            <w:proofErr w:type="spellStart"/>
+            <w:r>
+              <w:rPr>
+                <w:rFonts w:ascii="仿宋" w:eastAsia="仿宋" w:hAnsi="仿宋" w:cs="Arial" w:hint="eastAsia"/>
+                <w:i/>
+                <w:sz w:val="15"/>
+                <w:szCs w:val="15"/>
+              </w:rPr>
+              <w:t>FaJi</w:t>
+            </w:r>
+            <w:proofErr w:type="spellEnd"/>
+            <w:r>
+              <w:rPr>
+                <w:rFonts w:ascii="仿宋" w:eastAsia="仿宋" w:hAnsi="仿宋" w:cs="Arial" w:hint="eastAsia"/>
+                <w:i/>
+                <w:sz w:val="15"/>
+                <w:szCs w:val="15"/>
+              </w:rPr>
+              <w:t xml:space="preserve"> </w:t>
             </w:r>
             <w:r>
               <w:rPr>
@@ -3797,6 +3893,7 @@
               </w:rPr>
               <w:t xml:space="preserve">ommission of </w:t>
             </w:r>
+            <w:proofErr w:type="gramStart"/>
             <w:r>
               <w:rPr>
                 <w:rFonts w:ascii="仿宋" w:eastAsia="仿宋" w:hAnsi="仿宋" w:cs="Arial" w:hint="eastAsia"/>
@@ -3824,6 +3921,7 @@
               </w:rPr>
               <w:t>.</w:t>
             </w:r>
+            <w:proofErr w:type="gramEnd"/>
             <w:r>
               <w:rPr>
                 <w:rFonts w:ascii="仿宋" w:eastAsia="仿宋" w:hAnsi="仿宋" w:cs="Arial"/>
@@ -4011,7 +4109,27 @@
                 <w:sz w:val="15"/>
                 <w:szCs w:val="15"/>
               </w:rPr>
-              <w:t>No．JILiang［2016］09</w:t>
+              <w:t>No．</w:t>
+            </w:r>
+            <w:proofErr w:type="spellStart"/>
+            <w:r>
+              <w:rPr>
+                <w:rFonts w:ascii="仿宋" w:eastAsia="仿宋" w:hAnsi="仿宋" w:cs="Arial" w:hint="eastAsia"/>
+                <w:i/>
+                <w:sz w:val="15"/>
+                <w:szCs w:val="15"/>
+              </w:rPr>
+              <w:t>JILiang</w:t>
+            </w:r>
+            <w:proofErr w:type="spellEnd"/>
+            <w:r>
+              <w:rPr>
+                <w:rFonts w:ascii="仿宋" w:eastAsia="仿宋" w:hAnsi="仿宋" w:cs="Arial" w:hint="eastAsia"/>
+                <w:i/>
+                <w:sz w:val="15"/>
+                <w:szCs w:val="15"/>
+              </w:rPr>
+              <w:t>［2016］09</w:t>
             </w:r>
           </w:p>
         </w:tc>
@@ -4735,8 +4853,6 @@
               </w:rPr>
               <w:t>10</w:t>
             </w:r>
-            <w:bookmarkStart w:id="0" w:name="_GoBack"/>
-            <w:bookmarkEnd w:id="0"/>
             <w:r>
               <w:rPr>
                 <w:rFonts w:ascii="等线" w:eastAsia="等线" w:hAnsi="等线"/>
@@ -4830,8 +4946,19 @@
                 <w:sz w:val="18"/>
                 <w:szCs w:val="18"/>
               </w:rPr>
-              <w:t>A Statement of Measurement Traceability :Quantity values of main measurement standards used in this verification are traced to those of the national primary standards in the P.R.China</w:t>
-            </w:r>
+              <w:t xml:space="preserve">A Statement of Measurement Traceability :Quantity values of main measurement standards used in this verification are traced to those of the national primary standards in the </w:t>
+            </w:r>
+            <w:proofErr w:type="spellStart"/>
+            <w:r>
+              <w:rPr>
+                <w:rFonts w:ascii="仿宋" w:eastAsia="仿宋" w:hAnsi="仿宋" w:hint="eastAsia"/>
+                <w:i/>
+                <w:sz w:val="18"/>
+                <w:szCs w:val="18"/>
+              </w:rPr>
+              <w:t>P.R.China</w:t>
+            </w:r>
+            <w:proofErr w:type="spellEnd"/>
           </w:p>
           <w:p>
             <w:pPr>
@@ -5267,7 +5394,7 @@
           </w:p>
           <w:p>
             <w:pPr>
-              <w:pStyle w:val="a9"/>
+              <w:pStyle w:val="aa"/>
               <w:numPr>
                 <w:ilvl w:val="0"/>
                 <w:numId w:val="1"/>
@@ -5322,13 +5449,7 @@
           <w:p/>
           <w:p/>
           <w:p/>
-          <w:p>
-            <w:pPr>
-              <w:rPr>
-                <w:rFonts w:hint="eastAsia"/>
-              </w:rPr>
-            </w:pPr>
-          </w:p>
+          <w:p/>
           <w:p>
             <w:r>
               <w:rPr>
@@ -5386,8 +5507,8 @@
       </w:pPr>
     </w:p>
     <w:sectPr>
-      <w:headerReference w:type="default" r:id="rId11"/>
-      <w:footerReference w:type="default" r:id="rId12"/>
+      <w:headerReference w:type="default" r:id="rId10"/>
+      <w:footerReference w:type="default" r:id="rId11"/>
       <w:pgSz w:w="11906" w:h="16838" w:code="9"/>
       <w:pgMar w:top="2941" w:right="1134" w:bottom="993" w:left="1701" w:header="993" w:footer="473" w:gutter="0"/>
       <w:pgNumType w:start="1"/>
@@ -5399,7 +5520,7 @@
 </file>
 
 <file path=word/endnotes.xml><?xml version="1.0" encoding="utf-8"?>
-<w:endnotes xmlns:wpc="http://schemas.microsoft.com/office/word/2010/wordprocessingCanvas" xmlns:cx="http://schemas.microsoft.com/office/drawing/2014/chartex" xmlns:cx1="http://schemas.microsoft.com/office/drawing/2015/9/8/chartex" xmlns:mc="http://schemas.openxmlformats.org/markup-compatibility/2006" xmlns:o="urn:schemas-microsoft-com:office:office" xmlns:r="http://schemas.openxmlformats.org/officeDocument/2006/relationships" xmlns:m="http://schemas.openxmlformats.org/officeDocument/2006/math" xmlns:v="urn:schemas-microsoft-com:vml" xmlns:wp14="http://schemas.microsoft.com/office/word/2010/wordprocessingDrawing" xmlns:wp="http://schemas.openxmlformats.org/drawingml/2006/wordprocessingDrawing" xmlns:w10="urn:schemas-microsoft-com:office:word" xmlns:w="http://schemas.openxmlformats.org/wordprocessingml/2006/main" xmlns:w14="http://schemas.microsoft.com/office/word/2010/wordml" xmlns:w15="http://schemas.microsoft.com/office/word/2012/wordml" xmlns:w16se="http://schemas.microsoft.com/office/word/2015/wordml/symex" xmlns:wpg="http://schemas.microsoft.com/office/word/2010/wordprocessingGroup" xmlns:wpi="http://schemas.microsoft.com/office/word/2010/wordprocessingInk" xmlns:wne="http://schemas.microsoft.com/office/word/2006/wordml" xmlns:wps="http://schemas.microsoft.com/office/word/2010/wordprocessingShape" mc:Ignorable="w14 w15 w16se wp14">
+<w:endnotes xmlns:wpc="http://schemas.microsoft.com/office/word/2010/wordprocessingCanvas" xmlns:cx="http://schemas.microsoft.com/office/drawing/2014/chartex" xmlns:cx1="http://schemas.microsoft.com/office/drawing/2015/9/8/chartex" xmlns:cx2="http://schemas.microsoft.com/office/drawing/2015/10/21/chartex" xmlns:cx3="http://schemas.microsoft.com/office/drawing/2016/5/9/chartex" xmlns:cx4="http://schemas.microsoft.com/office/drawing/2016/5/10/chartex" xmlns:cx5="http://schemas.microsoft.com/office/drawing/2016/5/11/chartex" xmlns:cx6="http://schemas.microsoft.com/office/drawing/2016/5/12/chartex" xmlns:cx7="http://schemas.microsoft.com/office/drawing/2016/5/13/chartex" xmlns:cx8="http://schemas.microsoft.com/office/drawing/2016/5/14/chartex" xmlns:mc="http://schemas.openxmlformats.org/markup-compatibility/2006" xmlns:aink="http://schemas.microsoft.com/office/drawing/2016/ink" xmlns:am3d="http://schemas.microsoft.com/office/drawing/2017/model3d" xmlns:o="urn:schemas-microsoft-com:office:office" xmlns:r="http://schemas.openxmlformats.org/officeDocument/2006/relationships" xmlns:m="http://schemas.openxmlformats.org/officeDocument/2006/math" xmlns:v="urn:schemas-microsoft-com:vml" xmlns:wp14="http://schemas.microsoft.com/office/word/2010/wordprocessingDrawing" xmlns:wp="http://schemas.openxmlformats.org/drawingml/2006/wordprocessingDrawing" xmlns:w10="urn:schemas-microsoft-com:office:word" xmlns:w="http://schemas.openxmlformats.org/wordprocessingml/2006/main" xmlns:w14="http://schemas.microsoft.com/office/word/2010/wordml" xmlns:w15="http://schemas.microsoft.com/office/word/2012/wordml" xmlns:w16cid="http://schemas.microsoft.com/office/word/2016/wordml/cid" xmlns:w16se="http://schemas.microsoft.com/office/word/2015/wordml/symex" xmlns:wpg="http://schemas.microsoft.com/office/word/2010/wordprocessingGroup" xmlns:wpi="http://schemas.microsoft.com/office/word/2010/wordprocessingInk" xmlns:wne="http://schemas.microsoft.com/office/word/2006/wordml" xmlns:wps="http://schemas.microsoft.com/office/word/2010/wordprocessingShape" mc:Ignorable="w14 w15 w16se w16cid wp14">
   <w:endnote w:type="separator" w:id="-1">
     <w:p>
       <w:r>
@@ -5418,7 +5539,7 @@
 </file>
 
 <file path=word/footer1.xml><?xml version="1.0" encoding="utf-8"?>
-<w:ftr xmlns:wpc="http://schemas.microsoft.com/office/word/2010/wordprocessingCanvas" xmlns:cx="http://schemas.microsoft.com/office/drawing/2014/chartex" xmlns:cx1="http://schemas.microsoft.com/office/drawing/2015/9/8/chartex" xmlns:mc="http://schemas.openxmlformats.org/markup-compatibility/2006" xmlns:o="urn:schemas-microsoft-com:office:office" xmlns:r="http://schemas.openxmlformats.org/officeDocument/2006/relationships" xmlns:m="http://schemas.openxmlformats.org/officeDocument/2006/math" xmlns:v="urn:schemas-microsoft-com:vml" xmlns:wp14="http://schemas.microsoft.com/office/word/2010/wordprocessingDrawing" xmlns:wp="http://schemas.openxmlformats.org/drawingml/2006/wordprocessingDrawing" xmlns:w10="urn:schemas-microsoft-com:office:word" xmlns:w="http://schemas.openxmlformats.org/wordprocessingml/2006/main" xmlns:w14="http://schemas.microsoft.com/office/word/2010/wordml" xmlns:w15="http://schemas.microsoft.com/office/word/2012/wordml" xmlns:w16se="http://schemas.microsoft.com/office/word/2015/wordml/symex" xmlns:wpg="http://schemas.microsoft.com/office/word/2010/wordprocessingGroup" xmlns:wpi="http://schemas.microsoft.com/office/word/2010/wordprocessingInk" xmlns:wne="http://schemas.microsoft.com/office/word/2006/wordml" xmlns:wps="http://schemas.microsoft.com/office/word/2010/wordprocessingShape" mc:Ignorable="w14 w15 w16se wp14">
+<w:ftr xmlns:wpc="http://schemas.microsoft.com/office/word/2010/wordprocessingCanvas" xmlns:cx="http://schemas.microsoft.com/office/drawing/2014/chartex" xmlns:cx1="http://schemas.microsoft.com/office/drawing/2015/9/8/chartex" xmlns:cx2="http://schemas.microsoft.com/office/drawing/2015/10/21/chartex" xmlns:cx3="http://schemas.microsoft.com/office/drawing/2016/5/9/chartex" xmlns:cx4="http://schemas.microsoft.com/office/drawing/2016/5/10/chartex" xmlns:cx5="http://schemas.microsoft.com/office/drawing/2016/5/11/chartex" xmlns:cx6="http://schemas.microsoft.com/office/drawing/2016/5/12/chartex" xmlns:cx7="http://schemas.microsoft.com/office/drawing/2016/5/13/chartex" xmlns:cx8="http://schemas.microsoft.com/office/drawing/2016/5/14/chartex" xmlns:mc="http://schemas.openxmlformats.org/markup-compatibility/2006" xmlns:aink="http://schemas.microsoft.com/office/drawing/2016/ink" xmlns:am3d="http://schemas.microsoft.com/office/drawing/2017/model3d" xmlns:o="urn:schemas-microsoft-com:office:office" xmlns:r="http://schemas.openxmlformats.org/officeDocument/2006/relationships" xmlns:m="http://schemas.openxmlformats.org/officeDocument/2006/math" xmlns:v="urn:schemas-microsoft-com:vml" xmlns:wp14="http://schemas.microsoft.com/office/word/2010/wordprocessingDrawing" xmlns:wp="http://schemas.openxmlformats.org/drawingml/2006/wordprocessingDrawing" xmlns:w10="urn:schemas-microsoft-com:office:word" xmlns:w="http://schemas.openxmlformats.org/wordprocessingml/2006/main" xmlns:w14="http://schemas.microsoft.com/office/word/2010/wordml" xmlns:w15="http://schemas.microsoft.com/office/word/2012/wordml" xmlns:w16cid="http://schemas.microsoft.com/office/word/2016/wordml/cid" xmlns:w16se="http://schemas.microsoft.com/office/word/2015/wordml/symex" xmlns:wpg="http://schemas.microsoft.com/office/word/2010/wordprocessingGroup" xmlns:wpi="http://schemas.microsoft.com/office/word/2010/wordprocessingInk" xmlns:wne="http://schemas.microsoft.com/office/word/2006/wordml" xmlns:wps="http://schemas.microsoft.com/office/word/2010/wordprocessingShape" mc:Ignorable="w14 w15 w16se w16cid wp14">
   <w:p>
     <w:pPr>
       <w:pStyle w:val="a5"/>
@@ -5502,33 +5623,17 @@
       </w:rPr>
       <w:t xml:space="preserve"> </w:t>
     </w:r>
-    <w:r>
-      <w:fldChar w:fldCharType="begin"/>
-    </w:r>
-    <w:r>
-      <w:instrText xml:space="preserve"> NUMPAGES  \* Arabic  \* MERGEFORMAT </w:instrText>
-    </w:r>
-    <w:r>
-      <w:fldChar w:fldCharType="separate"/>
-    </w:r>
-    <w:r>
-      <w:rPr>
-        <w:b/>
-        <w:noProof/>
-        <w:sz w:val="24"/>
-        <w:szCs w:val="24"/>
-      </w:rPr>
-      <w:t>3</w:t>
-    </w:r>
-    <w:r>
-      <w:rPr>
-        <w:b/>
-        <w:noProof/>
-        <w:sz w:val="24"/>
-        <w:szCs w:val="24"/>
-      </w:rPr>
-      <w:fldChar w:fldCharType="end"/>
-    </w:r>
+    <w:fldSimple w:instr=" NUMPAGES  \* Arabic  \* MERGEFORMAT ">
+      <w:r>
+        <w:rPr>
+          <w:b/>
+          <w:noProof/>
+          <w:sz w:val="24"/>
+          <w:szCs w:val="24"/>
+        </w:rPr>
+        <w:t>3</w:t>
+      </w:r>
+    </w:fldSimple>
   </w:p>
   <w:p>
     <w:pPr>
@@ -5539,7 +5644,7 @@
 </file>
 
 <file path=word/footnotes.xml><?xml version="1.0" encoding="utf-8"?>
-<w:footnotes xmlns:wpc="http://schemas.microsoft.com/office/word/2010/wordprocessingCanvas" xmlns:cx="http://schemas.microsoft.com/office/drawing/2014/chartex" xmlns:cx1="http://schemas.microsoft.com/office/drawing/2015/9/8/chartex" xmlns:mc="http://schemas.openxmlformats.org/markup-compatibility/2006" xmlns:o="urn:schemas-microsoft-com:office:office" xmlns:r="http://schemas.openxmlformats.org/officeDocument/2006/relationships" xmlns:m="http://schemas.openxmlformats.org/officeDocument/2006/math" xmlns:v="urn:schemas-microsoft-com:vml" xmlns:wp14="http://schemas.microsoft.com/office/word/2010/wordprocessingDrawing" xmlns:wp="http://schemas.openxmlformats.org/drawingml/2006/wordprocessingDrawing" xmlns:w10="urn:schemas-microsoft-com:office:word" xmlns:w="http://schemas.openxmlformats.org/wordprocessingml/2006/main" xmlns:w14="http://schemas.microsoft.com/office/word/2010/wordml" xmlns:w15="http://schemas.microsoft.com/office/word/2012/wordml" xmlns:w16se="http://schemas.microsoft.com/office/word/2015/wordml/symex" xmlns:wpg="http://schemas.microsoft.com/office/word/2010/wordprocessingGroup" xmlns:wpi="http://schemas.microsoft.com/office/word/2010/wordprocessingInk" xmlns:wne="http://schemas.microsoft.com/office/word/2006/wordml" xmlns:wps="http://schemas.microsoft.com/office/word/2010/wordprocessingShape" mc:Ignorable="w14 w15 w16se wp14">
+<w:footnotes xmlns:wpc="http://schemas.microsoft.com/office/word/2010/wordprocessingCanvas" xmlns:cx="http://schemas.microsoft.com/office/drawing/2014/chartex" xmlns:cx1="http://schemas.microsoft.com/office/drawing/2015/9/8/chartex" xmlns:cx2="http://schemas.microsoft.com/office/drawing/2015/10/21/chartex" xmlns:cx3="http://schemas.microsoft.com/office/drawing/2016/5/9/chartex" xmlns:cx4="http://schemas.microsoft.com/office/drawing/2016/5/10/chartex" xmlns:cx5="http://schemas.microsoft.com/office/drawing/2016/5/11/chartex" xmlns:cx6="http://schemas.microsoft.com/office/drawing/2016/5/12/chartex" xmlns:cx7="http://schemas.microsoft.com/office/drawing/2016/5/13/chartex" xmlns:cx8="http://schemas.microsoft.com/office/drawing/2016/5/14/chartex" xmlns:mc="http://schemas.openxmlformats.org/markup-compatibility/2006" xmlns:aink="http://schemas.microsoft.com/office/drawing/2016/ink" xmlns:am3d="http://schemas.microsoft.com/office/drawing/2017/model3d" xmlns:o="urn:schemas-microsoft-com:office:office" xmlns:r="http://schemas.openxmlformats.org/officeDocument/2006/relationships" xmlns:m="http://schemas.openxmlformats.org/officeDocument/2006/math" xmlns:v="urn:schemas-microsoft-com:vml" xmlns:wp14="http://schemas.microsoft.com/office/word/2010/wordprocessingDrawing" xmlns:wp="http://schemas.openxmlformats.org/drawingml/2006/wordprocessingDrawing" xmlns:w10="urn:schemas-microsoft-com:office:word" xmlns:w="http://schemas.openxmlformats.org/wordprocessingml/2006/main" xmlns:w14="http://schemas.microsoft.com/office/word/2010/wordml" xmlns:w15="http://schemas.microsoft.com/office/word/2012/wordml" xmlns:w16cid="http://schemas.microsoft.com/office/word/2016/wordml/cid" xmlns:w16se="http://schemas.microsoft.com/office/word/2015/wordml/symex" xmlns:wpg="http://schemas.microsoft.com/office/word/2010/wordprocessingGroup" xmlns:wpi="http://schemas.microsoft.com/office/word/2010/wordprocessingInk" xmlns:wne="http://schemas.microsoft.com/office/word/2006/wordml" xmlns:wps="http://schemas.microsoft.com/office/word/2010/wordprocessingShape" mc:Ignorable="w14 w15 w16se w16cid wp14">
   <w:footnote w:type="separator" w:id="-1">
     <w:p>
       <w:r>
@@ -5558,7 +5663,7 @@
 </file>
 
 <file path=word/header1.xml><?xml version="1.0" encoding="utf-8"?>
-<w:hdr xmlns:wpc="http://schemas.microsoft.com/office/word/2010/wordprocessingCanvas" xmlns:cx="http://schemas.microsoft.com/office/drawing/2014/chartex" xmlns:cx1="http://schemas.microsoft.com/office/drawing/2015/9/8/chartex" xmlns:mc="http://schemas.openxmlformats.org/markup-compatibility/2006" xmlns:o="urn:schemas-microsoft-com:office:office" xmlns:r="http://schemas.openxmlformats.org/officeDocument/2006/relationships" xmlns:m="http://schemas.openxmlformats.org/officeDocument/2006/math" xmlns:v="urn:schemas-microsoft-com:vml" xmlns:wp14="http://schemas.microsoft.com/office/word/2010/wordprocessingDrawing" xmlns:wp="http://schemas.openxmlformats.org/drawingml/2006/wordprocessingDrawing" xmlns:w10="urn:schemas-microsoft-com:office:word" xmlns:w="http://schemas.openxmlformats.org/wordprocessingml/2006/main" xmlns:w14="http://schemas.microsoft.com/office/word/2010/wordml" xmlns:w15="http://schemas.microsoft.com/office/word/2012/wordml" xmlns:w16se="http://schemas.microsoft.com/office/word/2015/wordml/symex" xmlns:wpg="http://schemas.microsoft.com/office/word/2010/wordprocessingGroup" xmlns:wpi="http://schemas.microsoft.com/office/word/2010/wordprocessingInk" xmlns:wne="http://schemas.microsoft.com/office/word/2006/wordml" xmlns:wps="http://schemas.microsoft.com/office/word/2010/wordprocessingShape" mc:Ignorable="w14 w15 w16se wp14">
+<w:hdr xmlns:wpc="http://schemas.microsoft.com/office/word/2010/wordprocessingCanvas" xmlns:cx="http://schemas.microsoft.com/office/drawing/2014/chartex" xmlns:cx1="http://schemas.microsoft.com/office/drawing/2015/9/8/chartex" xmlns:cx2="http://schemas.microsoft.com/office/drawing/2015/10/21/chartex" xmlns:cx3="http://schemas.microsoft.com/office/drawing/2016/5/9/chartex" xmlns:cx4="http://schemas.microsoft.com/office/drawing/2016/5/10/chartex" xmlns:cx5="http://schemas.microsoft.com/office/drawing/2016/5/11/chartex" xmlns:cx6="http://schemas.microsoft.com/office/drawing/2016/5/12/chartex" xmlns:cx7="http://schemas.microsoft.com/office/drawing/2016/5/13/chartex" xmlns:cx8="http://schemas.microsoft.com/office/drawing/2016/5/14/chartex" xmlns:mc="http://schemas.openxmlformats.org/markup-compatibility/2006" xmlns:aink="http://schemas.microsoft.com/office/drawing/2016/ink" xmlns:am3d="http://schemas.microsoft.com/office/drawing/2017/model3d" xmlns:o="urn:schemas-microsoft-com:office:office" xmlns:r="http://schemas.openxmlformats.org/officeDocument/2006/relationships" xmlns:m="http://schemas.openxmlformats.org/officeDocument/2006/math" xmlns:v="urn:schemas-microsoft-com:vml" xmlns:wp14="http://schemas.microsoft.com/office/word/2010/wordprocessingDrawing" xmlns:wp="http://schemas.openxmlformats.org/drawingml/2006/wordprocessingDrawing" xmlns:w10="urn:schemas-microsoft-com:office:word" xmlns:w="http://schemas.openxmlformats.org/wordprocessingml/2006/main" xmlns:w14="http://schemas.microsoft.com/office/word/2010/wordml" xmlns:w15="http://schemas.microsoft.com/office/word/2012/wordml" xmlns:w16cid="http://schemas.microsoft.com/office/word/2016/wordml/cid" xmlns:w16se="http://schemas.microsoft.com/office/word/2015/wordml/symex" xmlns:wpg="http://schemas.microsoft.com/office/word/2010/wordprocessingGroup" xmlns:wpi="http://schemas.microsoft.com/office/word/2010/wordprocessingInk" xmlns:wne="http://schemas.microsoft.com/office/word/2006/wordml" xmlns:wps="http://schemas.microsoft.com/office/word/2010/wordprocessingShape" mc:Ignorable="w14 w15 w16se w16cid wp14">
   <w:p>
     <w:pPr>
       <w:ind w:right="-1"/>
@@ -5678,7 +5783,23 @@
         <w:rFonts w:ascii="仿宋" w:eastAsia="仿宋" w:hAnsi="仿宋" w:hint="eastAsia"/>
         <w:sz w:val="24"/>
       </w:rPr>
-      <w:t xml:space="preserve"> XiZiYi Testing T</w:t>
+      <w:t xml:space="preserve"> </w:t>
+    </w:r>
+    <w:proofErr w:type="spellStart"/>
+    <w:r>
+      <w:rPr>
+        <w:rFonts w:ascii="仿宋" w:eastAsia="仿宋" w:hAnsi="仿宋" w:hint="eastAsia"/>
+        <w:sz w:val="24"/>
+      </w:rPr>
+      <w:t>XiZiYi</w:t>
+    </w:r>
+    <w:proofErr w:type="spellEnd"/>
+    <w:r>
+      <w:rPr>
+        <w:rFonts w:ascii="仿宋" w:eastAsia="仿宋" w:hAnsi="仿宋" w:hint="eastAsia"/>
+        <w:sz w:val="24"/>
+      </w:rPr>
+      <w:t xml:space="preserve"> Testing T</w:t>
     </w:r>
     <w:r>
       <w:rPr>
@@ -5694,19 +5815,30 @@
       </w:rPr>
       <w:t xml:space="preserve"> </w:t>
     </w:r>
+    <w:proofErr w:type="spellStart"/>
+    <w:proofErr w:type="gramStart"/>
     <w:r>
       <w:rPr>
         <w:rFonts w:ascii="仿宋" w:eastAsia="仿宋" w:hAnsi="仿宋"/>
         <w:sz w:val="24"/>
       </w:rPr>
-      <w:t>Co.,Ltd.</w:t>
+      <w:t>Co.,Ltd</w:t>
     </w:r>
+    <w:proofErr w:type="spellEnd"/>
+    <w:r>
+      <w:rPr>
+        <w:rFonts w:ascii="仿宋" w:eastAsia="仿宋" w:hAnsi="仿宋"/>
+        <w:sz w:val="24"/>
+      </w:rPr>
+      <w:t>.</w:t>
+    </w:r>
+    <w:proofErr w:type="gramEnd"/>
   </w:p>
 </w:hdr>
 </file>
 
 <file path=word/numbering.xml><?xml version="1.0" encoding="utf-8"?>
-<w:numbering xmlns:wpc="http://schemas.microsoft.com/office/word/2010/wordprocessingCanvas" xmlns:cx="http://schemas.microsoft.com/office/drawing/2014/chartex" xmlns:cx1="http://schemas.microsoft.com/office/drawing/2015/9/8/chartex" xmlns:mc="http://schemas.openxmlformats.org/markup-compatibility/2006" xmlns:o="urn:schemas-microsoft-com:office:office" xmlns:r="http://schemas.openxmlformats.org/officeDocument/2006/relationships" xmlns:m="http://schemas.openxmlformats.org/officeDocument/2006/math" xmlns:v="urn:schemas-microsoft-com:vml" xmlns:wp14="http://schemas.microsoft.com/office/word/2010/wordprocessingDrawing" xmlns:wp="http://schemas.openxmlformats.org/drawingml/2006/wordprocessingDrawing" xmlns:w10="urn:schemas-microsoft-com:office:word" xmlns:w="http://schemas.openxmlformats.org/wordprocessingml/2006/main" xmlns:w14="http://schemas.microsoft.com/office/word/2010/wordml" xmlns:w15="http://schemas.microsoft.com/office/word/2012/wordml" xmlns:w16se="http://schemas.microsoft.com/office/word/2015/wordml/symex" xmlns:wpg="http://schemas.microsoft.com/office/word/2010/wordprocessingGroup" xmlns:wpi="http://schemas.microsoft.com/office/word/2010/wordprocessingInk" xmlns:wne="http://schemas.microsoft.com/office/word/2006/wordml" xmlns:wps="http://schemas.microsoft.com/office/word/2010/wordprocessingShape" mc:Ignorable="w14 w15 w16se wp14">
+<w:numbering xmlns:wpc="http://schemas.microsoft.com/office/word/2010/wordprocessingCanvas" xmlns:cx="http://schemas.microsoft.com/office/drawing/2014/chartex" xmlns:cx1="http://schemas.microsoft.com/office/drawing/2015/9/8/chartex" xmlns:cx2="http://schemas.microsoft.com/office/drawing/2015/10/21/chartex" xmlns:cx3="http://schemas.microsoft.com/office/drawing/2016/5/9/chartex" xmlns:cx4="http://schemas.microsoft.com/office/drawing/2016/5/10/chartex" xmlns:cx5="http://schemas.microsoft.com/office/drawing/2016/5/11/chartex" xmlns:cx6="http://schemas.microsoft.com/office/drawing/2016/5/12/chartex" xmlns:cx7="http://schemas.microsoft.com/office/drawing/2016/5/13/chartex" xmlns:cx8="http://schemas.microsoft.com/office/drawing/2016/5/14/chartex" xmlns:mc="http://schemas.openxmlformats.org/markup-compatibility/2006" xmlns:aink="http://schemas.microsoft.com/office/drawing/2016/ink" xmlns:am3d="http://schemas.microsoft.com/office/drawing/2017/model3d" xmlns:o="urn:schemas-microsoft-com:office:office" xmlns:r="http://schemas.openxmlformats.org/officeDocument/2006/relationships" xmlns:m="http://schemas.openxmlformats.org/officeDocument/2006/math" xmlns:v="urn:schemas-microsoft-com:vml" xmlns:wp14="http://schemas.microsoft.com/office/word/2010/wordprocessingDrawing" xmlns:wp="http://schemas.openxmlformats.org/drawingml/2006/wordprocessingDrawing" xmlns:w10="urn:schemas-microsoft-com:office:word" xmlns:w="http://schemas.openxmlformats.org/wordprocessingml/2006/main" xmlns:w14="http://schemas.microsoft.com/office/word/2010/wordml" xmlns:w15="http://schemas.microsoft.com/office/word/2012/wordml" xmlns:w16cid="http://schemas.microsoft.com/office/word/2016/wordml/cid" xmlns:w16se="http://schemas.microsoft.com/office/word/2015/wordml/symex" xmlns:wpg="http://schemas.microsoft.com/office/word/2010/wordprocessingGroup" xmlns:wpi="http://schemas.microsoft.com/office/word/2010/wordprocessingInk" xmlns:wne="http://schemas.microsoft.com/office/word/2006/wordml" xmlns:wps="http://schemas.microsoft.com/office/word/2010/wordprocessingShape" mc:Ignorable="w14 w15 w16se w16cid wp14">
   <w:abstractNum w:abstractNumId="0" w15:restartNumberingAfterBreak="0">
     <w:nsid w:val="048D45A4"/>
     <w:multiLevelType w:val="hybridMultilevel"/>
@@ -7854,7 +7986,7 @@
 </file>
 
 <file path=word/styles.xml><?xml version="1.0" encoding="utf-8"?>
-<w:styles xmlns:mc="http://schemas.openxmlformats.org/markup-compatibility/2006" xmlns:r="http://schemas.openxmlformats.org/officeDocument/2006/relationships" xmlns:w="http://schemas.openxmlformats.org/wordprocessingml/2006/main" xmlns:w14="http://schemas.microsoft.com/office/word/2010/wordml" xmlns:w15="http://schemas.microsoft.com/office/word/2012/wordml" xmlns:w16se="http://schemas.microsoft.com/office/word/2015/wordml/symex" mc:Ignorable="w14 w15 w16se">
+<w:styles xmlns:mc="http://schemas.openxmlformats.org/markup-compatibility/2006" xmlns:r="http://schemas.openxmlformats.org/officeDocument/2006/relationships" xmlns:w="http://schemas.openxmlformats.org/wordprocessingml/2006/main" xmlns:w14="http://schemas.microsoft.com/office/word/2010/wordml" xmlns:w15="http://schemas.microsoft.com/office/word/2012/wordml" xmlns:w16cid="http://schemas.microsoft.com/office/word/2016/wordml/cid" xmlns:w16se="http://schemas.microsoft.com/office/word/2015/wordml/symex" mc:Ignorable="w14 w15 w16se w16cid">
   <w:docDefaults>
     <w:rPrDefault>
       <w:rPr>
@@ -7864,7 +7996,7 @@
     </w:rPrDefault>
     <w:pPrDefault/>
   </w:docDefaults>
-  <w:latentStyles w:defLockedState="0" w:defUIPriority="0" w:defSemiHidden="0" w:defUnhideWhenUsed="0" w:defQFormat="0" w:count="371">
+  <w:latentStyles w:defLockedState="0" w:defUIPriority="0" w:defSemiHidden="0" w:defUnhideWhenUsed="0" w:defQFormat="0" w:count="375">
     <w:lsdException w:name="Normal" w:qFormat="1"/>
     <w:lsdException w:name="heading 1" w:qFormat="1"/>
     <w:lsdException w:name="heading 2" w:semiHidden="1" w:unhideWhenUsed="1" w:qFormat="1"/>
@@ -7964,7 +8096,6 @@
     <w:lsdException w:name="HTML Sample" w:semiHidden="1" w:unhideWhenUsed="1"/>
     <w:lsdException w:name="HTML Typewriter" w:semiHidden="1" w:unhideWhenUsed="1"/>
     <w:lsdException w:name="HTML Variable" w:semiHidden="1" w:unhideWhenUsed="1"/>
-    <w:lsdException w:name="Normal Table" w:semiHidden="1" w:unhideWhenUsed="1"/>
     <w:lsdException w:name="annotation subject" w:semiHidden="1" w:unhideWhenUsed="1"/>
     <w:lsdException w:name="No List" w:semiHidden="1" w:unhideWhenUsed="1"/>
     <w:lsdException w:name="Outline List 1" w:semiHidden="1" w:unhideWhenUsed="1"/>
@@ -8008,10 +8139,8 @@
     <w:lsdException w:name="Table Elegant" w:semiHidden="1" w:unhideWhenUsed="1"/>
     <w:lsdException w:name="Table Professional" w:semiHidden="1" w:unhideWhenUsed="1"/>
     <w:lsdException w:name="Table Subtle 1" w:semiHidden="1" w:unhideWhenUsed="1"/>
-    <w:lsdException w:name="Table Subtle 2" w:semiHidden="1" w:unhideWhenUsed="1"/>
     <w:lsdException w:name="Table Web 1" w:semiHidden="1" w:unhideWhenUsed="1"/>
     <w:lsdException w:name="Table Web 2" w:semiHidden="1" w:unhideWhenUsed="1"/>
-    <w:lsdException w:name="Table Web 3" w:semiHidden="1" w:unhideWhenUsed="1"/>
     <w:lsdException w:name="Balloon Text" w:semiHidden="1" w:unhideWhenUsed="1"/>
     <w:lsdException w:name="Table Theme" w:semiHidden="1" w:unhideWhenUsed="1"/>
     <w:lsdException w:name="Placeholder Text" w:semiHidden="1" w:uiPriority="99"/>
@@ -8229,6 +8358,10 @@
     <w:lsdException w:name="List Table 5 Dark Accent 6" w:uiPriority="50"/>
     <w:lsdException w:name="List Table 6 Colorful Accent 6" w:uiPriority="51"/>
     <w:lsdException w:name="List Table 7 Colorful Accent 6" w:uiPriority="52"/>
+    <w:lsdException w:name="Mention" w:semiHidden="1" w:uiPriority="99" w:unhideWhenUsed="1"/>
+    <w:lsdException w:name="Smart Hyperlink" w:semiHidden="1" w:uiPriority="99" w:unhideWhenUsed="1"/>
+    <w:lsdException w:name="Hashtag" w:semiHidden="1" w:uiPriority="99" w:unhideWhenUsed="1"/>
+    <w:lsdException w:name="Unresolved Mention" w:semiHidden="1" w:uiPriority="99" w:unhideWhenUsed="1"/>
   </w:latentStyles>
   <w:style w:type="paragraph" w:default="1" w:styleId="a">
     <w:name w:val="Normal"/>
@@ -8247,6 +8380,7 @@
   <w:style w:type="character" w:default="1" w:styleId="a0">
     <w:name w:val="Default Paragraph Font"/>
     <w:uiPriority w:val="1"/>
+    <w:semiHidden/>
     <w:unhideWhenUsed/>
   </w:style>
   <w:style w:type="table" w:default="1" w:styleId="a1">
@@ -8312,7 +8446,7 @@
   <w:style w:type="paragraph" w:styleId="a5">
     <w:name w:val="footer"/>
     <w:basedOn w:val="a"/>
-    <w:link w:val="Char"/>
+    <w:link w:val="a6"/>
     <w:uiPriority w:val="99"/>
     <w:rsid w:val="00E207E6"/>
     <w:pPr>
@@ -8328,7 +8462,7 @@
       <w:szCs w:val="18"/>
     </w:rPr>
   </w:style>
-  <w:style w:type="paragraph" w:styleId="a6">
+  <w:style w:type="paragraph" w:styleId="a7">
     <w:name w:val="Balloon Text"/>
     <w:basedOn w:val="a"/>
     <w:semiHidden/>
@@ -8338,8 +8472,8 @@
       <w:szCs w:val="18"/>
     </w:rPr>
   </w:style>
-  <w:style w:type="character" w:customStyle="1" w:styleId="Char">
-    <w:name w:val="页脚 Char"/>
+  <w:style w:type="character" w:customStyle="1" w:styleId="a6">
+    <w:name w:val="页脚 字符"/>
     <w:basedOn w:val="a0"/>
     <w:link w:val="a5"/>
     <w:uiPriority w:val="99"/>
@@ -8359,7 +8493,7 @@
       <w:szCs w:val="18"/>
     </w:rPr>
   </w:style>
-  <w:style w:type="character" w:styleId="a7">
+  <w:style w:type="character" w:styleId="a8">
     <w:name w:val="Hyperlink"/>
     <w:basedOn w:val="a0"/>
     <w:rsid w:val="009C6EAC"/>
@@ -8368,7 +8502,7 @@
       <w:u w:val="single"/>
     </w:rPr>
   </w:style>
-  <w:style w:type="character" w:styleId="a8">
+  <w:style w:type="character" w:styleId="a9">
     <w:name w:val="Emphasis"/>
     <w:basedOn w:val="a0"/>
     <w:qFormat/>
@@ -8378,7 +8512,7 @@
       <w:iCs/>
     </w:rPr>
   </w:style>
-  <w:style w:type="paragraph" w:styleId="a9">
+  <w:style w:type="paragraph" w:styleId="aa">
     <w:name w:val="List Paragraph"/>
     <w:basedOn w:val="a"/>
     <w:uiPriority w:val="34"/>
@@ -8679,7 +8813,7 @@
 </file>
 
 <file path=customXml/itemProps1.xml><?xml version="1.0" encoding="utf-8"?>
-<ds:datastoreItem xmlns:ds="http://schemas.openxmlformats.org/officeDocument/2006/customXml" ds:itemID="{247DD2EA-4F23-4D6F-8F35-793AE0508EB1}">
+<ds:datastoreItem xmlns:ds="http://schemas.openxmlformats.org/officeDocument/2006/customXml" ds:itemID="{33D5E486-5E11-4F82-BAE3-16A652101CFA}">
   <ds:schemaRefs>
     <ds:schemaRef ds:uri="http://schemas.openxmlformats.org/officeDocument/2006/bibliography"/>
   </ds:schemaRefs>

--- a/17828603a88cafcdd742c2ed7a94bafc (1).docx
+++ b/17828603a88cafcdd742c2ed7a94bafc (1).docx
@@ -679,7 +679,25 @@
                 <w:sz w:val="24"/>
                 <w:u w:val="single"/>
               </w:rPr>
-              <w:t xml:space="preserve">                              </w:t>
+              <w:t xml:space="preserve">  </w:t>
+            </w:r>
+            <w:r>
+              <w:rPr>
+                <w:rFonts w:ascii="宋体" w:hAnsi="宋体"/>
+                <w:sz w:val="24"/>
+                <w:u w:val="single"/>
+              </w:rPr>
+              <w:t>222222</w:t>
+            </w:r>
+            <w:bookmarkStart w:id="0" w:name="_GoBack"/>
+            <w:bookmarkEnd w:id="0"/>
+            <w:r>
+              <w:rPr>
+                <w:rFonts w:ascii="宋体" w:hAnsi="宋体" w:hint="eastAsia"/>
+                <w:sz w:val="24"/>
+                <w:u w:val="single"/>
+              </w:rPr>
+              <w:t xml:space="preserve">                            </w:t>
             </w:r>
             <w:r>
               <w:rPr>
@@ -1031,8 +1049,6 @@
               </w:rPr>
               <w:t>222222</w:t>
             </w:r>
-            <w:bookmarkStart w:id="0" w:name="_GoBack"/>
-            <w:bookmarkEnd w:id="0"/>
             <w:r>
               <w:rPr>
                 <w:rFonts w:ascii="宋体" w:hAnsi="宋体" w:hint="eastAsia"/>
@@ -1589,14 +1605,7 @@
                                 <w:rFonts w:ascii="黑体" w:eastAsia="黑体" w:hAnsi="黑体" w:hint="eastAsia"/>
                                 <w:sz w:val="24"/>
                               </w:rPr>
-                              <w:t>（</w:t>
-                            </w:r>
-                            <w:r>
-                              <w:rPr>
-                                <w:rFonts w:ascii="黑体" w:eastAsia="黑体" w:hAnsi="黑体" w:hint="eastAsia"/>
-                                <w:sz w:val="24"/>
-                              </w:rPr>
-                              <w:t>检定专用章）</w:t>
+                              <w:t>（检定专用章）</w:t>
                             </w:r>
                           </w:p>
                           <w:p>
@@ -1658,14 +1667,7 @@
                           <w:rFonts w:ascii="黑体" w:eastAsia="黑体" w:hAnsi="黑体" w:hint="eastAsia"/>
                           <w:sz w:val="24"/>
                         </w:rPr>
-                        <w:t>（</w:t>
-                      </w:r>
-                      <w:r>
-                        <w:rPr>
-                          <w:rFonts w:ascii="黑体" w:eastAsia="黑体" w:hAnsi="黑体" w:hint="eastAsia"/>
-                          <w:sz w:val="24"/>
-                        </w:rPr>
-                        <w:t>检定专用章）</w:t>
+                        <w:t>（检定专用章）</w:t>
                       </w:r>
                     </w:p>
                     <w:p>
@@ -5623,17 +5625,33 @@
       </w:rPr>
       <w:t xml:space="preserve"> </w:t>
     </w:r>
-    <w:fldSimple w:instr=" NUMPAGES  \* Arabic  \* MERGEFORMAT ">
-      <w:r>
-        <w:rPr>
-          <w:b/>
-          <w:noProof/>
-          <w:sz w:val="24"/>
-          <w:szCs w:val="24"/>
-        </w:rPr>
-        <w:t>3</w:t>
-      </w:r>
-    </w:fldSimple>
+    <w:r>
+      <w:fldChar w:fldCharType="begin"/>
+    </w:r>
+    <w:r>
+      <w:instrText xml:space="preserve"> NUMPAGES  \* Arabic  \* MERGEFORMAT </w:instrText>
+    </w:r>
+    <w:r>
+      <w:fldChar w:fldCharType="separate"/>
+    </w:r>
+    <w:r>
+      <w:rPr>
+        <w:b/>
+        <w:noProof/>
+        <w:sz w:val="24"/>
+        <w:szCs w:val="24"/>
+      </w:rPr>
+      <w:t>3</w:t>
+    </w:r>
+    <w:r>
+      <w:rPr>
+        <w:b/>
+        <w:noProof/>
+        <w:sz w:val="24"/>
+        <w:szCs w:val="24"/>
+      </w:rPr>
+      <w:fldChar w:fldCharType="end"/>
+    </w:r>
   </w:p>
   <w:p>
     <w:pPr>
@@ -8096,6 +8114,7 @@
     <w:lsdException w:name="HTML Sample" w:semiHidden="1" w:unhideWhenUsed="1"/>
     <w:lsdException w:name="HTML Typewriter" w:semiHidden="1" w:unhideWhenUsed="1"/>
     <w:lsdException w:name="HTML Variable" w:semiHidden="1" w:unhideWhenUsed="1"/>
+    <w:lsdException w:name="Normal Table" w:semiHidden="1" w:unhideWhenUsed="1"/>
     <w:lsdException w:name="annotation subject" w:semiHidden="1" w:unhideWhenUsed="1"/>
     <w:lsdException w:name="No List" w:semiHidden="1" w:unhideWhenUsed="1"/>
     <w:lsdException w:name="Outline List 1" w:semiHidden="1" w:unhideWhenUsed="1"/>
@@ -8139,8 +8158,10 @@
     <w:lsdException w:name="Table Elegant" w:semiHidden="1" w:unhideWhenUsed="1"/>
     <w:lsdException w:name="Table Professional" w:semiHidden="1" w:unhideWhenUsed="1"/>
     <w:lsdException w:name="Table Subtle 1" w:semiHidden="1" w:unhideWhenUsed="1"/>
+    <w:lsdException w:name="Table Subtle 2" w:semiHidden="1" w:unhideWhenUsed="1"/>
     <w:lsdException w:name="Table Web 1" w:semiHidden="1" w:unhideWhenUsed="1"/>
     <w:lsdException w:name="Table Web 2" w:semiHidden="1" w:unhideWhenUsed="1"/>
+    <w:lsdException w:name="Table Web 3" w:semiHidden="1" w:unhideWhenUsed="1"/>
     <w:lsdException w:name="Balloon Text" w:semiHidden="1" w:unhideWhenUsed="1"/>
     <w:lsdException w:name="Table Theme" w:semiHidden="1" w:unhideWhenUsed="1"/>
     <w:lsdException w:name="Placeholder Text" w:semiHidden="1" w:uiPriority="99"/>
@@ -8813,7 +8834,7 @@
 </file>
 
 <file path=customXml/itemProps1.xml><?xml version="1.0" encoding="utf-8"?>
-<ds:datastoreItem xmlns:ds="http://schemas.openxmlformats.org/officeDocument/2006/customXml" ds:itemID="{33D5E486-5E11-4F82-BAE3-16A652101CFA}">
+<ds:datastoreItem xmlns:ds="http://schemas.openxmlformats.org/officeDocument/2006/customXml" ds:itemID="{84959CF1-0018-4865-9A2F-40E3C9CE96FA}">
   <ds:schemaRefs>
     <ds:schemaRef ds:uri="http://schemas.openxmlformats.org/officeDocument/2006/bibliography"/>
   </ds:schemaRefs>
